--- a/Sem-1/RDBMS Theory/Practice Exercise/Day-7.docx
+++ b/Sem-1/RDBMS Theory/Practice Exercise/Day-7.docx
@@ -40,6 +40,219 @@
           <w:sz w:val="23"/>
           <w:szCs w:val="23"/>
         </w:rPr>
+        <w:t xml:space="preserve">Applicant, </w:t>
+      </w:r>
+      <w:proofErr w:type="spellStart"/>
+      <w:r>
+        <w:rPr>
+          <w:sz w:val="23"/>
+          <w:szCs w:val="23"/>
+        </w:rPr>
+        <w:t>Entrance_Test</w:t>
+      </w:r>
+      <w:proofErr w:type="spellEnd"/>
+      <w:r>
+        <w:rPr>
+          <w:sz w:val="23"/>
+          <w:szCs w:val="23"/>
+        </w:rPr>
+        <w:t xml:space="preserve"> and </w:t>
+      </w:r>
+      <w:proofErr w:type="spellStart"/>
+      <w:r>
+        <w:rPr>
+          <w:sz w:val="23"/>
+          <w:szCs w:val="23"/>
+        </w:rPr>
+        <w:t>Etest_Details</w:t>
+      </w:r>
+      <w:proofErr w:type="spellEnd"/>
+    </w:p>
+    <w:p>
+      <w:pPr>
+        <w:pStyle w:val="Default"/>
+        <w:numPr>
+          <w:ilvl w:val="0"/>
+          <w:numId w:val="2"/>
+        </w:numPr>
+        <w:rPr>
+          <w:sz w:val="23"/>
+          <w:szCs w:val="23"/>
+        </w:rPr>
+      </w:pPr>
+      <w:r>
+        <w:rPr>
+          <w:sz w:val="23"/>
+          <w:szCs w:val="23"/>
+        </w:rPr>
+        <w:t xml:space="preserve">Display the Applicant Name who have appeared for Test </w:t>
+      </w:r>
+      <w:r>
+        <w:rPr>
+          <w:sz w:val="23"/>
+          <w:szCs w:val="23"/>
+        </w:rPr>
+        <w:t>‘</w:t>
+      </w:r>
+      <w:r>
+        <w:rPr>
+          <w:sz w:val="23"/>
+          <w:szCs w:val="23"/>
+        </w:rPr>
+        <w:t>T01</w:t>
+      </w:r>
+      <w:r>
+        <w:rPr>
+          <w:sz w:val="23"/>
+          <w:szCs w:val="23"/>
+        </w:rPr>
+        <w:t>’</w:t>
+      </w:r>
+    </w:p>
+    <w:p>
+      <w:pPr>
+        <w:pStyle w:val="Default"/>
+        <w:numPr>
+          <w:ilvl w:val="0"/>
+          <w:numId w:val="2"/>
+        </w:numPr>
+        <w:rPr>
+          <w:sz w:val="23"/>
+          <w:szCs w:val="23"/>
+        </w:rPr>
+      </w:pPr>
+      <w:r>
+        <w:rPr>
+          <w:sz w:val="23"/>
+          <w:szCs w:val="23"/>
+        </w:rPr>
+        <w:t>Display Entrance Test details in which Applicant ‘A</w:t>
+      </w:r>
+      <w:r>
+        <w:rPr>
+          <w:sz w:val="23"/>
+          <w:szCs w:val="23"/>
+        </w:rPr>
+        <w:t>0</w:t>
+      </w:r>
+      <w:r>
+        <w:rPr>
+          <w:sz w:val="23"/>
+          <w:szCs w:val="23"/>
+        </w:rPr>
+        <w:t>2’ appeared for.</w:t>
+      </w:r>
+    </w:p>
+    <w:p>
+      <w:pPr>
+        <w:pStyle w:val="Default"/>
+        <w:numPr>
+          <w:ilvl w:val="0"/>
+          <w:numId w:val="2"/>
+        </w:numPr>
+        <w:rPr>
+          <w:sz w:val="23"/>
+          <w:szCs w:val="23"/>
+        </w:rPr>
+      </w:pPr>
+      <w:r>
+        <w:rPr>
+          <w:sz w:val="23"/>
+          <w:szCs w:val="23"/>
+        </w:rPr>
+        <w:t>Display the applicant who have scored maximum</w:t>
+      </w:r>
+    </w:p>
+    <w:p>
+      <w:pPr>
+        <w:pStyle w:val="Default"/>
+        <w:numPr>
+          <w:ilvl w:val="0"/>
+          <w:numId w:val="2"/>
+        </w:numPr>
+        <w:rPr>
+          <w:sz w:val="23"/>
+          <w:szCs w:val="23"/>
+        </w:rPr>
+      </w:pPr>
+      <w:r>
+        <w:rPr>
+          <w:sz w:val="23"/>
+          <w:szCs w:val="23"/>
+        </w:rPr>
+        <w:t xml:space="preserve">List the applicant details who have scored </w:t>
+      </w:r>
+      <w:r>
+        <w:rPr>
+          <w:sz w:val="23"/>
+          <w:szCs w:val="23"/>
+        </w:rPr>
+        <w:t xml:space="preserve">more than the average score </w:t>
+      </w:r>
+      <w:r>
+        <w:rPr>
+          <w:sz w:val="23"/>
+          <w:szCs w:val="23"/>
+        </w:rPr>
+        <w:t>in their test.</w:t>
+      </w:r>
+    </w:p>
+    <w:p>
+      <w:pPr>
+        <w:pStyle w:val="Default"/>
+        <w:numPr>
+          <w:ilvl w:val="0"/>
+          <w:numId w:val="2"/>
+        </w:numPr>
+        <w:rPr>
+          <w:sz w:val="23"/>
+          <w:szCs w:val="23"/>
+        </w:rPr>
+      </w:pPr>
+      <w:r>
+        <w:rPr>
+          <w:sz w:val="23"/>
+          <w:szCs w:val="23"/>
+        </w:rPr>
+        <w:t xml:space="preserve">Display the entrance Test </w:t>
+      </w:r>
+      <w:r>
+        <w:rPr>
+          <w:sz w:val="23"/>
+          <w:szCs w:val="23"/>
+        </w:rPr>
+        <w:t>ID</w:t>
+      </w:r>
+      <w:r>
+        <w:rPr>
+          <w:sz w:val="23"/>
+          <w:szCs w:val="23"/>
+        </w:rPr>
+        <w:t xml:space="preserve"> where Maximum applicant appeared.</w:t>
+      </w:r>
+    </w:p>
+    <w:p>
+      <w:pPr>
+        <w:pStyle w:val="Default"/>
+        <w:rPr>
+          <w:sz w:val="23"/>
+          <w:szCs w:val="23"/>
+        </w:rPr>
+      </w:pPr>
+    </w:p>
+    <w:p>
+      <w:pPr>
+        <w:pStyle w:val="Default"/>
+        <w:rPr>
+          <w:sz w:val="23"/>
+          <w:szCs w:val="23"/>
+        </w:rPr>
+      </w:pPr>
+      <w:r>
+        <w:rPr>
+          <w:sz w:val="23"/>
+          <w:szCs w:val="23"/>
+        </w:rPr>
         <w:t>STUDENT (</w:t>
       </w:r>
       <w:proofErr w:type="spellStart"/>
@@ -170,6 +383,8 @@
         </w:rPr>
         <w:t xml:space="preserve">) </w:t>
       </w:r>
+      <w:bookmarkStart w:id="0" w:name="_GoBack"/>
+      <w:bookmarkEnd w:id="0"/>
     </w:p>
     <w:p>
       <w:pPr>
@@ -281,8 +496,6 @@
       <w:r>
         <w:t>courses</w:t>
       </w:r>
-      <w:bookmarkStart w:id="0" w:name="_GoBack"/>
-      <w:bookmarkEnd w:id="0"/>
       <w:r>
         <w:t xml:space="preserve"> </w:t>
       </w:r>
@@ -780,6 +993,95 @@
 <file path=word/numbering.xml><?xml version="1.0" encoding="utf-8"?>
 <w:numbering xmlns:wpc="http://schemas.microsoft.com/office/word/2010/wordprocessingCanvas" xmlns:mc="http://schemas.openxmlformats.org/markup-compatibility/2006" xmlns:o="urn:schemas-microsoft-com:office:office" xmlns:r="http://schemas.openxmlformats.org/officeDocument/2006/relationships" xmlns:m="http://schemas.openxmlformats.org/officeDocument/2006/math" xmlns:v="urn:schemas-microsoft-com:vml" xmlns:wp14="http://schemas.microsoft.com/office/word/2010/wordprocessingDrawing" xmlns:wp="http://schemas.openxmlformats.org/drawingml/2006/wordprocessingDrawing" xmlns:w10="urn:schemas-microsoft-com:office:word" xmlns:w="http://schemas.openxmlformats.org/wordprocessingml/2006/main" xmlns:w14="http://schemas.microsoft.com/office/word/2010/wordml" xmlns:w15="http://schemas.microsoft.com/office/word/2012/wordml" xmlns:wpg="http://schemas.microsoft.com/office/word/2010/wordprocessingGroup" xmlns:wpi="http://schemas.microsoft.com/office/word/2010/wordprocessingInk" xmlns:wne="http://schemas.microsoft.com/office/word/2006/wordml" xmlns:wps="http://schemas.microsoft.com/office/word/2010/wordprocessingShape" mc:Ignorable="w14 w15 wp14">
   <w:abstractNum w:abstractNumId="0">
+    <w:nsid w:val="64927A66"/>
+    <w:multiLevelType w:val="hybridMultilevel"/>
+    <w:tmpl w:val="29D08008"/>
+    <w:lvl w:ilvl="0" w:tplc="04090011">
+      <w:start w:val="1"/>
+      <w:numFmt w:val="decimal"/>
+      <w:lvlText w:val="%1)"/>
+      <w:lvlJc w:val="left"/>
+      <w:pPr>
+        <w:ind w:left="720" w:hanging="360"/>
+      </w:pPr>
+      <w:rPr>
+        <w:rFonts w:hint="default"/>
+      </w:rPr>
+    </w:lvl>
+    <w:lvl w:ilvl="1" w:tplc="04090019" w:tentative="1">
+      <w:start w:val="1"/>
+      <w:numFmt w:val="lowerLetter"/>
+      <w:lvlText w:val="%2."/>
+      <w:lvlJc w:val="left"/>
+      <w:pPr>
+        <w:ind w:left="1440" w:hanging="360"/>
+      </w:pPr>
+    </w:lvl>
+    <w:lvl w:ilvl="2" w:tplc="0409001B" w:tentative="1">
+      <w:start w:val="1"/>
+      <w:numFmt w:val="lowerRoman"/>
+      <w:lvlText w:val="%3."/>
+      <w:lvlJc w:val="right"/>
+      <w:pPr>
+        <w:ind w:left="2160" w:hanging="180"/>
+      </w:pPr>
+    </w:lvl>
+    <w:lvl w:ilvl="3" w:tplc="0409000F" w:tentative="1">
+      <w:start w:val="1"/>
+      <w:numFmt w:val="decimal"/>
+      <w:lvlText w:val="%4."/>
+      <w:lvlJc w:val="left"/>
+      <w:pPr>
+        <w:ind w:left="2880" w:hanging="360"/>
+      </w:pPr>
+    </w:lvl>
+    <w:lvl w:ilvl="4" w:tplc="04090019" w:tentative="1">
+      <w:start w:val="1"/>
+      <w:numFmt w:val="lowerLetter"/>
+      <w:lvlText w:val="%5."/>
+      <w:lvlJc w:val="left"/>
+      <w:pPr>
+        <w:ind w:left="3600" w:hanging="360"/>
+      </w:pPr>
+    </w:lvl>
+    <w:lvl w:ilvl="5" w:tplc="0409001B" w:tentative="1">
+      <w:start w:val="1"/>
+      <w:numFmt w:val="lowerRoman"/>
+      <w:lvlText w:val="%6."/>
+      <w:lvlJc w:val="right"/>
+      <w:pPr>
+        <w:ind w:left="4320" w:hanging="180"/>
+      </w:pPr>
+    </w:lvl>
+    <w:lvl w:ilvl="6" w:tplc="0409000F" w:tentative="1">
+      <w:start w:val="1"/>
+      <w:numFmt w:val="decimal"/>
+      <w:lvlText w:val="%7."/>
+      <w:lvlJc w:val="left"/>
+      <w:pPr>
+        <w:ind w:left="5040" w:hanging="360"/>
+      </w:pPr>
+    </w:lvl>
+    <w:lvl w:ilvl="7" w:tplc="04090019" w:tentative="1">
+      <w:start w:val="1"/>
+      <w:numFmt w:val="lowerLetter"/>
+      <w:lvlText w:val="%8."/>
+      <w:lvlJc w:val="left"/>
+      <w:pPr>
+        <w:ind w:left="5760" w:hanging="360"/>
+      </w:pPr>
+    </w:lvl>
+    <w:lvl w:ilvl="8" w:tplc="0409001B" w:tentative="1">
+      <w:start w:val="1"/>
+      <w:numFmt w:val="lowerRoman"/>
+      <w:lvlText w:val="%9."/>
+      <w:lvlJc w:val="right"/>
+      <w:pPr>
+        <w:ind w:left="6480" w:hanging="180"/>
+      </w:pPr>
+    </w:lvl>
+  </w:abstractNum>
+  <w:abstractNum w:abstractNumId="1">
     <w:nsid w:val="7EB001F3"/>
     <w:multiLevelType w:val="hybridMultilevel"/>
     <w:tmpl w:val="E8F813E0"/>
@@ -870,6 +1172,9 @@
     </w:lvl>
   </w:abstractNum>
   <w:num w:numId="1">
+    <w:abstractNumId w:val="1"/>
+  </w:num>
+  <w:num w:numId="2">
     <w:abstractNumId w:val="0"/>
   </w:num>
 </w:numbering>
